--- a/Θέμα 2ης ΓΕ.docx
+++ b/Θέμα 2ης ΓΕ.docx
@@ -46,7 +46,7 @@
                     <a:blip r:embed="rId4" cstate="print">
                       <a:extLst>
                         <a:ext uri="{28A0092B-C50C-407E-A947-70E740481C1C}">
-                          <a14:useLocalDpi xmlns="" xmlns:wpc="http://schemas.microsoft.com/office/word/2010/wordprocessingCanvas" xmlns:mc="http://schemas.openxmlformats.org/markup-compatibility/2006" xmlns:o="urn:schemas-microsoft-com:office:office" xmlns:v="urn:schemas-microsoft-com:vml" xmlns:wp14="http://schemas.microsoft.com/office/word/2010/wordprocessingDrawing" xmlns:w10="urn:schemas-microsoft-com:office:word" xmlns:w="http://schemas.openxmlformats.org/wordprocessingml/2006/main" xmlns:w14="http://schemas.microsoft.com/office/word/2010/wordml" xmlns:wpg="http://schemas.microsoft.com/office/word/2010/wordprocessingGroup" xmlns:wpi="http://schemas.microsoft.com/office/word/2010/wordprocessingInk" xmlns:wps="http://schemas.microsoft.com/office/word/2010/wordprocessingShape" xmlns:a14="http://schemas.microsoft.com/office/drawing/2010/main" val="0"/>
+                          <a14:useLocalDpi xmlns:a14="http://schemas.microsoft.com/office/drawing/2010/main" xmlns:wps="http://schemas.microsoft.com/office/word/2010/wordprocessingShape" xmlns:wpi="http://schemas.microsoft.com/office/word/2010/wordprocessingInk" xmlns:wpg="http://schemas.microsoft.com/office/word/2010/wordprocessingGroup" xmlns:w14="http://schemas.microsoft.com/office/word/2010/wordml" xmlns:w="http://schemas.openxmlformats.org/wordprocessingml/2006/main" xmlns:w10="urn:schemas-microsoft-com:office:word" xmlns:wp14="http://schemas.microsoft.com/office/word/2010/wordprocessingDrawing" xmlns:v="urn:schemas-microsoft-com:vml" xmlns:o="urn:schemas-microsoft-com:office:office" xmlns:mc="http://schemas.openxmlformats.org/markup-compatibility/2006" xmlns:wpc="http://schemas.microsoft.com/office/word/2010/wordprocessingCanvas" xmlns="" val="0"/>
                         </a:ext>
                       </a:extLst>
                     </a:blip>
@@ -536,7 +536,34 @@
         <w:t>. Περιγράψ</w:t>
       </w:r>
       <w:r>
-        <w:t>τε τα βασικά χαρακτηριστικά του προγράμματος: φορέα υλοποίησης, χαρακτηριστικά εκπαιδευόμενων, φορέα χρηματοδότησης, τίτλο,</w:t>
+        <w:t xml:space="preserve">τε τα βασικά χαρακτηριστικά του προγράμματος: </w:t>
+      </w:r>
+      <w:r>
+        <w:rPr>
+          <w:b/>
+        </w:rPr>
+        <w:t>φορέα υλοποίησης</w:t>
+      </w:r>
+      <w:r>
+        <w:t xml:space="preserve">, </w:t>
+      </w:r>
+      <w:r>
+        <w:rPr>
+          <w:b/>
+        </w:rPr>
+        <w:t>χαρακτηριστικά εκπαιδευόμενων</w:t>
+      </w:r>
+      <w:r>
+        <w:t xml:space="preserve">, </w:t>
+      </w:r>
+      <w:r>
+        <w:rPr>
+          <w:color w:val="FF0000"/>
+        </w:rPr>
+        <w:t>φορέα χρηματοδότησης</w:t>
+      </w:r>
+      <w:r>
+        <w:t>, τίτλο,</w:t>
       </w:r>
       <w:r>
         <w:t xml:space="preserve"> διάρκεια σε ώρες (2 μονάδες)</w:t>
@@ -548,103 +575,255 @@
     <w:p>
       <w:pPr>
         <w:jc w:val="both"/>
-        <w:rPr>
+      </w:pPr>
+    </w:p>
+    <w:p>
+      <w:pPr>
+        <w:jc w:val="both"/>
+      </w:pPr>
+      <w:r>
+        <w:tab/>
+        <w:t xml:space="preserve">Για να σχεδιαστεί το εκπαιδευτικό πρόγραμμα θα πρέπει να γίνει μελέτη υπάρχουσας κατάστασης μιας και η εκπαίδευση επηρεάζεται από το κοινωνικό – οικονομικό, πολιτισμικό και εκπαιδευτικό πλαίσιο της εκάστοτε περιοχής. Συνιστώσα της μελέτης για την υπάρχουσα κατάσταση ως προς την υλοποίηση του προγράμματός μας, αποτελεί η τεχνολογική υποδομή, η δημογραφική κατάσταση και η εκπαίδευση των συμμετεχόντων ενώ η κατηγορία προβλήματος που επιχειρείται να λυθεί είναι η «έλλειψη πρόσβασης σε νέες τεχνολογίες». Κρίνεται, λοιπό, απαραίτητο να αναλύσουμε τα </w:t>
+      </w:r>
+      <w:r>
+        <w:rPr>
+          <w:b/>
+        </w:rPr>
+        <w:t>σημαντικά δεδομένα</w:t>
+      </w:r>
+      <w:r>
+        <w:rPr>
+          <w:b/>
+        </w:rPr>
+        <w:t xml:space="preserve"> </w:t>
+      </w:r>
+      <w:r>
+        <w:t xml:space="preserve">που σχετίζονται με το πρόβλημα αυτό και το σκοπό του προγράμματος για την ορθότερη υλοποίηση και ολοκληρωμένη επίτευξη αυτού. Σημαντικότερα δεδομένα του προγράμματος αποτελούν </w:t>
+      </w:r>
+      <w:r>
+        <w:t xml:space="preserve">η υπάρχουσα κατάσταση όσο αφορά τις τεχνολογικές γνώσεις του πληθυσμού, η πρόσβαση στα συστήματα δημόσιας διοίκηση του υπουργείου οικονομικών (να έχει προηγηθεί έκδοση απαραίτητων κωδικών), η χρήση ηλεκτρονικού υπολογιστή, τα χαρακτηριστικά των συμμετεχόντων και οι διαθέσιμοι πόροι στην περιοχή που </w:t>
+      </w:r>
+      <w:r>
+        <w:lastRenderedPageBreak/>
+        <w:t>αφορούν τόσο σε εκπαιδευτικό προσωπικό όσο και σε αίθουσες πραγματοποίησης του προγράμματος και στον απαραίτητο εξοπλισμό με πρόσβαση στο διαδίκτυο.</w:t>
+      </w:r>
+    </w:p>
+    <w:p>
+      <w:pPr>
+        <w:jc w:val="both"/>
+      </w:pPr>
+    </w:p>
+    <w:p>
+      <w:pPr>
+        <w:jc w:val="both"/>
+      </w:pPr>
+      <w:r>
+        <w:t>&lt;εκπαιδευόμενοι&gt;</w:t>
+      </w:r>
+    </w:p>
+    <w:p>
+      <w:pPr>
+        <w:jc w:val="both"/>
+      </w:pPr>
+      <w:r>
+        <w:tab/>
+        <w:t>Όσο αφορά στα χαρακτηριστικά των εκπαιδευομένων, οι συμμετέχοντες μπορούν να είναι άνδρες και γυναίκες και θα πρέπει να είναι ενήλικες ώστε να έχουν δικαίωμα φορολογικής δήλωσης. Το κατώτατο όριο ηλικίας</w:t>
+      </w:r>
+      <w:r>
+        <w:t>,</w:t>
+      </w:r>
+      <w:r>
+        <w:t xml:space="preserve"> λοιπόν</w:t>
+      </w:r>
+      <w:r>
+        <w:t>,</w:t>
+      </w:r>
+      <w:r>
+        <w:t xml:space="preserve"> είναι 18 έτη ενώ ανώτατο όριο δεν υπάρχει. Το επίπεδο </w:t>
+      </w:r>
+      <w:r>
+        <w:t>μόρφωσης</w:t>
+      </w:r>
+      <w:r>
+        <w:t xml:space="preserve"> δεν αποτελεί κριτήριο, με τους συμμετέχοντες να μπορούν να ανήκουν σε οποιαδήποτε κατηγορία, όμως βασικό κριτήριο αποτελεί η χρήση υπολογιστή. Οι συμμετέχοντες θα πρέπει να έχουν βασική γνώση χρήσης υπολογιστή και εργαλείων πρόσβασης στο διαδίκτυο (</w:t>
+      </w:r>
+      <w:proofErr w:type="spellStart"/>
+      <w:r>
+        <w:t>φυλλομετρητές</w:t>
+      </w:r>
+      <w:proofErr w:type="spellEnd"/>
+      <w:r>
+        <w:t xml:space="preserve">). </w:t>
+      </w:r>
+      <w:r>
+        <w:t xml:space="preserve">Η γνώση αυτή δε χρειάζεται να είναι πιστοποιημένη μιας και το πρόγραμμα δεν σκοπεύει στη δημιουργίας γνώσεων με σκοπό την επαγγελματική απορρόφηση αλλά στην πρόσβαση στην τεχνολογική εξέλιξη.  </w:t>
+      </w:r>
+      <w:r>
+        <w:t>Θα πρέπει, επίσης, να έχουν φορολογικό λογαριασμό στην Ελλάδα και να έχουν ενεργοποιήσει την πρόσβασή του</w:t>
+      </w:r>
+      <w:r>
+        <w:t>ς</w:t>
+      </w:r>
+      <w:r>
+        <w:t xml:space="preserve"> ηλεκτρονικά</w:t>
+      </w:r>
+      <w:r>
+        <w:t xml:space="preserve"> μέσω της Δ.Ο.Υ. της εκάστοτε περιοχής</w:t>
+      </w:r>
+      <w:r>
+        <w:t>. Κύριο, τέλος, κοινό χαρακτηριστικό των συμμετεχόντων αποτελεί η θέληση για προσωπική βελτίωση, εξέλιξη των τεχνολογικών γνώσεων αλλά και η συμμετοχή στη δημόσια διοίκηση μέσω διαδικτύου.</w:t>
+      </w:r>
+    </w:p>
+    <w:p>
+      <w:pPr>
+        <w:jc w:val="both"/>
+      </w:pPr>
+      <w:r>
+        <w:tab/>
+      </w:r>
+    </w:p>
+    <w:p>
+      <w:pPr>
+        <w:jc w:val="both"/>
+      </w:pPr>
+      <w:r>
+        <w:t>&lt;Φορέας&gt;</w:t>
+      </w:r>
+    </w:p>
+    <w:p>
+      <w:pPr>
+        <w:jc w:val="both"/>
+      </w:pPr>
+      <w:r>
+        <w:t xml:space="preserve">Έπειτα από την είσοδο της Ελλάδας στην Ε.Ο.Κ. τέθηκε σα στόχος η οργανωμένη ανάπτυξη της δραστηριότητας εκπαίδευσης ενηλίκων ώστε </w:t>
+      </w:r>
+      <w:r>
+        <w:t xml:space="preserve">είναι πλήρης και </w:t>
+      </w:r>
+      <w:r>
+        <w:t xml:space="preserve"> </w:t>
+      </w:r>
+      <w:r>
+        <w:t xml:space="preserve">συντονισμένη κι έτσι αναδιοργανώθηκε το σύστημα συνεχιζόμενης κατάρτισης. Έτσι, τα Κέντρα Επαγγελματικής Κατάρτισης (Κ.Ε.Κ.) αποτέλεσαν φορείς υλοποίησης εκπαιδευτικών προγραμμάτων τα οποία λειτουργούν έπειτα από πιστοποίηση το Ε.ΚΕ.ΠΙΣ. </w:t>
+      </w:r>
+      <w:r>
+        <w:t>και</w:t>
+      </w:r>
+      <w:r>
+        <w:t xml:space="preserve"> ελέγχονται διαρκώς</w:t>
+      </w:r>
+      <w:r>
+        <w:t xml:space="preserve">. Έτσι, είμαστε βέβαιοι ότι πληρούν τις απαραίτητες προδιαγραφές με </w:t>
+      </w:r>
+      <w:r>
+        <w:t>σκοπό</w:t>
+      </w:r>
+      <w:r>
+        <w:t xml:space="preserve"> την επιτυχή υλοποίηση των προγραμμάτων. </w:t>
+      </w:r>
+      <w:r>
+        <w:t>Έχουν υποχρέωση</w:t>
+      </w:r>
+      <w:r>
+        <w:t>, επίσης,</w:t>
+      </w:r>
+      <w:r>
+        <w:t xml:space="preserve"> να στοχεύουν στην διοργάνωση χρηματοδοτούμενων προγραμμάτων </w:t>
+      </w:r>
+      <w:r>
+        <w:t xml:space="preserve">και </w:t>
+      </w:r>
+      <w:r>
+        <w:t>σε συγκεκριμέν</w:t>
+      </w:r>
+      <w:r>
+        <w:t>α</w:t>
+      </w:r>
+      <w:r>
+        <w:t xml:space="preserve"> πεδί</w:t>
+      </w:r>
+      <w:r>
+        <w:t>α</w:t>
+      </w:r>
+      <w:r>
+        <w:t xml:space="preserve"> δραστηριότητας. Το γεγονός της εκπόνησης χρηματοδοτούμενων προγραμμάτων και το ότι είναι πιστοποιημένοι φορείς</w:t>
+      </w:r>
+      <w:r>
+        <w:t>,</w:t>
+      </w:r>
+      <w:r>
+        <w:t xml:space="preserve"> θέτουν τα Κ.Ε.Κ. τον καταλληλότερο φορέα υλοποίησης του προγράμματός μας. Τα Κ.Ε.Κ. που θα συμμετέχουν θα πρέπει να εντάσσονται στην κατηγορία εξειδίκευσης πληροφορικής ώστε να σχετίζεται με το αντικείμενό </w:t>
+      </w:r>
+      <w:r>
+        <w:t>του προγράμματος</w:t>
+      </w:r>
+      <w:r>
+        <w:t xml:space="preserve"> και να ανήκουν στην κατηγορία εθνικής εμβέλειας</w:t>
+      </w:r>
+      <w:r>
+        <w:t>,</w:t>
+      </w:r>
+      <w:r>
+        <w:t xml:space="preserve"> μιας και το πρόγραμμα απευθύνεται πανελλαδικά στον πληθυσμό </w:t>
+      </w:r>
+      <w:r>
+        <w:t>που</w:t>
+      </w:r>
+      <w:r>
+        <w:t xml:space="preserve"> υστερεί στις συγκεκριμένες γνώσεις πληροφορικής ανεξαρτήτου περιφέρειας.</w:t>
+      </w:r>
+      <w:r>
+        <w:t xml:space="preserve"> </w:t>
+      </w:r>
+    </w:p>
+    <w:p>
+      <w:pPr>
+        <w:jc w:val="both"/>
+      </w:pPr>
+      <w:r>
+        <w:t>&lt;Χρηματοδότηση&gt;</w:t>
+      </w:r>
+    </w:p>
+    <w:p>
+      <w:pPr>
+        <w:jc w:val="both"/>
+        <w:rPr>
+          <w:color w:val="FF0000"/>
+        </w:rPr>
+      </w:pPr>
+      <w:r>
+        <w:t xml:space="preserve">Η πλειονότητα των προγραμμάτων που εφαρμόζονται στην εκπαίδευση ενηλίκων επιδοτείται από την Ευρωπαϊκή Ένωση. </w:t>
+      </w:r>
+      <w:r>
+        <w:rPr>
+          <w:color w:val="FF0000"/>
+        </w:rPr>
+        <w:t>Η κοινοτική πρωτοβουλία «</w:t>
+      </w:r>
+      <w:r>
+        <w:rPr>
+          <w:color w:val="FF0000"/>
           <w:lang w:val="en-US"/>
         </w:rPr>
-      </w:pPr>
-    </w:p>
-    <w:p>
-      <w:pPr>
-        <w:jc w:val="both"/>
-        <w:rPr>
-          <w:lang w:val="en-US"/>
-        </w:rPr>
-      </w:pPr>
-      <w:r>
-        <w:t xml:space="preserve">Έπειτα από την είσοδο της Ελλάδας στην Ε.Ο.Κ. τέθηκε σα στόχος η οργανωμένη ανάπτυξη της δραστηριότητας εκπαίδευσης ενηλίκων ώστε </w:t>
-      </w:r>
-      <w:r>
-        <w:t xml:space="preserve">είναι πλήρης και </w:t>
-      </w:r>
-      <w:r>
-        <w:t xml:space="preserve"> </w:t>
-      </w:r>
-      <w:r>
-        <w:t xml:space="preserve">συντονισμένη κι έτσι αναδιοργανώθηκε το σύστημα συνεχιζόμενης κατάρτισης. Έτσι, τα Κέντρα Επαγγελματικής Κατάρτισης (Κ.Ε.Κ.) αποτέλεσαν φορείς υλοποίησης εκπαιδευτικών προγραμμάτων τα οποία λειτουργούν έπειτα από πιστοποίηση το Ε.ΚΕ.ΠΙΣ. </w:t>
-      </w:r>
-      <w:r>
-        <w:t>και</w:t>
-      </w:r>
-      <w:r>
-        <w:t xml:space="preserve"> ελέγχονται διαρκώς</w:t>
-      </w:r>
-      <w:r>
-        <w:t xml:space="preserve">. Έτσι, είμαστε βέβαιοι ότι πληρούν τις απαραίτητες προδιαγραφές με </w:t>
-      </w:r>
-      <w:r>
-        <w:t>σκοπό</w:t>
-      </w:r>
-      <w:r>
-        <w:t xml:space="preserve"> την επιτυχή υλοποίηση των προγραμμάτων. </w:t>
-      </w:r>
-      <w:r>
-        <w:t>Έχουν υποχρέωση</w:t>
-      </w:r>
-      <w:r>
-        <w:t>, επίσης,</w:t>
-      </w:r>
-      <w:r>
-        <w:t xml:space="preserve"> να στοχεύουν στην διοργάνωση χρηματοδοτούμενων προγραμμάτων </w:t>
-      </w:r>
-      <w:r>
-        <w:t xml:space="preserve">και </w:t>
-      </w:r>
-      <w:r>
-        <w:t>σε συγκεκριμέν</w:t>
-      </w:r>
-      <w:r>
-        <w:t>α</w:t>
-      </w:r>
-      <w:r>
-        <w:t xml:space="preserve"> πεδί</w:t>
-      </w:r>
-      <w:r>
-        <w:t>α</w:t>
-      </w:r>
-      <w:r>
-        <w:t xml:space="preserve"> δραστηριότητας. Το γεγονός της εκπόνησης χρηματοδοτούμενων προγραμμάτων και το ότι είναι πιστοποιημένοι φορείς</w:t>
-      </w:r>
-      <w:r>
-        <w:t>,</w:t>
-      </w:r>
-      <w:r>
-        <w:t xml:space="preserve"> θέτουν τα Κ.Ε.Κ. τον καταλληλότερο φορέα υλοποίησης του προγράμματός μας. Τα Κ.Ε.Κ. που θα συμμετέχουν θα πρέπει να εντάσσονται στην κατηγορία εξειδίκευσης πληροφορικής ώστε να σχετίζεται με το αντικείμενό </w:t>
-      </w:r>
-      <w:r>
-        <w:t>του προγράμματος</w:t>
-      </w:r>
-      <w:r>
-        <w:t xml:space="preserve"> και να ανήκουν στην κατηγορία εθνικής εμβέλειας</w:t>
-      </w:r>
-      <w:r>
-        <w:t>,</w:t>
-      </w:r>
-      <w:r>
-        <w:t xml:space="preserve"> μιας και το πρόγραμμα </w:t>
-      </w:r>
-      <w:r>
-        <w:lastRenderedPageBreak/>
-        <w:t xml:space="preserve">απευθύνεται πανελλαδικά στον πληθυσμό </w:t>
-      </w:r>
-      <w:r>
-        <w:t>που</w:t>
-      </w:r>
-      <w:r>
-        <w:t xml:space="preserve"> υστερεί στις συγκεκριμένες γνώσεις πληροφορικής ανεξαρτήτου περιφέρειας.</w:t>
-      </w:r>
-      <w:r>
-        <w:t xml:space="preserve"> Η πλειονότητα των προγραμμάτων που εφαρμόζονται στην εκπαίδευση ενηλίκων επιδοτείται από την Ευρωπαϊκή Ένωση. Στη συγκεκριμένη περί</w:t>
-      </w:r>
+        <w:t>Equal</w:t>
+      </w:r>
+      <w:r>
+        <w:rPr>
+          <w:color w:val="FF0000"/>
+        </w:rPr>
+        <w:t xml:space="preserve">» που χρηματοδοτείτε από το ευρωπαϊκό ταμείο και έχει σκοπό την εύρεση τρόπων ελαχιστοποίησης της διάκρισης  </w:t>
+      </w:r>
+      <w:r>
+        <w:rPr>
+          <w:color w:val="FF0000"/>
+        </w:rPr>
+        <w:t>…</w:t>
+      </w:r>
+    </w:p>
+    <w:p>
+      <w:pPr>
+        <w:jc w:val="both"/>
+      </w:pPr>
     </w:p>
     <w:p>
       <w:pPr>

--- a/Θέμα 2ης ΓΕ.docx
+++ b/Θέμα 2ης ΓΕ.docx
@@ -46,7 +46,7 @@
                     <a:blip r:embed="rId4" cstate="print">
                       <a:extLst>
                         <a:ext uri="{28A0092B-C50C-407E-A947-70E740481C1C}">
-                          <a14:useLocalDpi xmlns:a14="http://schemas.microsoft.com/office/drawing/2010/main" xmlns:wps="http://schemas.microsoft.com/office/word/2010/wordprocessingShape" xmlns:wpi="http://schemas.microsoft.com/office/word/2010/wordprocessingInk" xmlns:wpg="http://schemas.microsoft.com/office/word/2010/wordprocessingGroup" xmlns:w14="http://schemas.microsoft.com/office/word/2010/wordml" xmlns:w="http://schemas.openxmlformats.org/wordprocessingml/2006/main" xmlns:w10="urn:schemas-microsoft-com:office:word" xmlns:wp14="http://schemas.microsoft.com/office/word/2010/wordprocessingDrawing" xmlns:v="urn:schemas-microsoft-com:vml" xmlns:o="urn:schemas-microsoft-com:office:office" xmlns:mc="http://schemas.openxmlformats.org/markup-compatibility/2006" xmlns:wpc="http://schemas.microsoft.com/office/word/2010/wordprocessingCanvas" xmlns="" val="0"/>
+                          <a14:useLocalDpi xmlns="" xmlns:wpc="http://schemas.microsoft.com/office/word/2010/wordprocessingCanvas" xmlns:mc="http://schemas.openxmlformats.org/markup-compatibility/2006" xmlns:o="urn:schemas-microsoft-com:office:office" xmlns:v="urn:schemas-microsoft-com:vml" xmlns:wp14="http://schemas.microsoft.com/office/word/2010/wordprocessingDrawing" xmlns:w10="urn:schemas-microsoft-com:office:word" xmlns:w="http://schemas.openxmlformats.org/wordprocessingml/2006/main" xmlns:w14="http://schemas.microsoft.com/office/word/2010/wordml" xmlns:wpg="http://schemas.microsoft.com/office/word/2010/wordprocessingGroup" xmlns:wpi="http://schemas.microsoft.com/office/word/2010/wordprocessingInk" xmlns:wps="http://schemas.microsoft.com/office/word/2010/wordprocessingShape" xmlns:a14="http://schemas.microsoft.com/office/drawing/2010/main" val="0"/>
                         </a:ext>
                       </a:extLst>
                     </a:blip>
@@ -375,7 +375,43 @@
         <w:t xml:space="preserve">άπτυξη οκτώ βασικών ικανοτήτων, </w:t>
       </w:r>
       <w:r>
-        <w:t xml:space="preserve">τις οποίες χρειάζονται όλοι οι πολίτες για την προσωπική τους ολοκλήρωση, την ενεργητική ιδιότητα του πολίτη, την κοινωνική ένταξη και την απασχόληση. Οι ικανότητες αυτές είναι: </w:t>
+        <w:t xml:space="preserve">τις οποίες χρειάζονται όλοι οι πολίτες για την </w:t>
+      </w:r>
+      <w:r>
+        <w:rPr>
+          <w:b/>
+        </w:rPr>
+        <w:t>προσωπική τους ολοκλήρωση</w:t>
+      </w:r>
+      <w:r>
+        <w:t xml:space="preserve">, την </w:t>
+      </w:r>
+      <w:r>
+        <w:rPr>
+          <w:b/>
+        </w:rPr>
+        <w:t>ενεργητική ιδιότητα του πολίτη</w:t>
+      </w:r>
+      <w:r>
+        <w:t xml:space="preserve">, την </w:t>
+      </w:r>
+      <w:r>
+        <w:rPr>
+          <w:b/>
+        </w:rPr>
+        <w:t>κοινωνική ένταξη</w:t>
+      </w:r>
+      <w:r>
+        <w:t xml:space="preserve"> και την </w:t>
+      </w:r>
+      <w:r>
+        <w:rPr>
+          <w:b/>
+        </w:rPr>
+        <w:t>απασχόληση</w:t>
+      </w:r>
+      <w:r>
+        <w:t xml:space="preserve">. Οι ικανότητες αυτές είναι: </w:t>
       </w:r>
       <w:r>
         <w:t xml:space="preserve">1) </w:t>
@@ -678,6 +714,25 @@
       <w:pPr>
         <w:jc w:val="both"/>
       </w:pPr>
+    </w:p>
+    <w:p>
+      <w:pPr>
+        <w:jc w:val="both"/>
+        <w:rPr>
+          <w:color w:val="FF0000"/>
+        </w:rPr>
+      </w:pPr>
+      <w:r>
+        <w:rPr>
+          <w:color w:val="FF0000"/>
+        </w:rPr>
+        <w:t>Εκπαιδευτικό προσωπικό, εγκαταστάσεις</w:t>
+      </w:r>
+    </w:p>
+    <w:p>
+      <w:pPr>
+        <w:jc w:val="both"/>
+      </w:pPr>
       <w:r>
         <w:tab/>
       </w:r>
@@ -866,6 +921,151 @@
       </w:r>
       <w:r>
         <w:t>.</w:t>
+      </w:r>
+    </w:p>
+    <w:p>
+      <w:pPr>
+        <w:jc w:val="both"/>
+      </w:pPr>
+    </w:p>
+    <w:p>
+      <w:pPr>
+        <w:jc w:val="both"/>
+      </w:pPr>
+      <w:r>
+        <w:rPr>
+          <w:lang w:val="en-US"/>
+        </w:rPr>
+        <w:lastRenderedPageBreak/>
+        <w:tab/>
+      </w:r>
+      <w:r>
+        <w:t xml:space="preserve">Για τον σχεδιασμό του προγράμματος πέρα από την υπάρχουσα κατάσταση θα πρέπει να διερευνήσουμε τις εκπαιδευτικές ανάγκες της ομάδας-στόχου η οποία μάλιστα αποτελείται από άτομα που είναι συνειδητά επιλέγουν την εκπαίδευση και δεν είναι παθητικοί δέκτες. Επίσης, οι συμμετέχοντες έχουν ιδιαίτερα χαρακτηριστικά τα οποία σχηματίζουν τις ανάγκες που θα παίξουν ρόλο στον καθορισμό του εκπαιδευτικού προγράμματος. Οι ανάγκες του πληθυσμού-στόχου ανήκουν στην κατηγορία κοινωνικού πλαισίου καθώς υπάρχει η ανάγκη για κοινωνική </w:t>
+      </w:r>
+      <w:r>
+        <w:t>αποδοχή</w:t>
+      </w:r>
+      <w:r>
+        <w:t xml:space="preserve"> </w:t>
+      </w:r>
+      <w:r>
+        <w:t>με</w:t>
+      </w:r>
+      <w:r>
+        <w:t xml:space="preserve"> </w:t>
+      </w:r>
+      <w:r>
+        <w:t xml:space="preserve">την </w:t>
+      </w:r>
+      <w:r>
+        <w:t>ένταξη</w:t>
+      </w:r>
+      <w:r>
+        <w:t xml:space="preserve"> </w:t>
+      </w:r>
+      <w:r>
+        <w:t xml:space="preserve">των συμμετεχόντων </w:t>
+      </w:r>
+      <w:r>
+        <w:t>σ</w:t>
+      </w:r>
+      <w:r>
+        <w:t xml:space="preserve">την ομάδα ενεργών πολιτών ψηφιακά μέσω της ηλεκτρονικής διακυβέρνησης και αντιμετώπισης αυτών ως έχοντες ψηφιακές ικανότητες παρόλο ηλικίας. Βασικότατη ανάγκη, όμως, που ικανοποιείται μέσω του προγράμματος είναι η γνωστική εξέλιξη, εκμάθηση νέων τεχνολογικών μεθόδων και τρόπων ψηφιακής </w:t>
+      </w:r>
+      <w:r>
+        <w:t>συμμετοχής</w:t>
+      </w:r>
+      <w:r>
+        <w:t xml:space="preserve">.  </w:t>
+      </w:r>
+    </w:p>
+    <w:p>
+      <w:pPr>
+        <w:jc w:val="both"/>
+      </w:pPr>
+      <w:r>
+        <w:tab/>
+      </w:r>
+      <w:r>
+        <w:t xml:space="preserve">Οι εκπαιδευτικές ανάγκες της ομάδας είναι </w:t>
+      </w:r>
+      <w:r>
+        <w:rPr>
+          <w:b/>
+        </w:rPr>
+        <w:t>συνειδητές και ρητές</w:t>
+      </w:r>
+      <w:r>
+        <w:t xml:space="preserve"> καθώς οι συμμετέχοντες συνειδητά γνωρίζο</w:t>
+      </w:r>
+      <w:r>
+        <w:t>υν ότι έ</w:t>
+      </w:r>
+      <w:r>
+        <w:t>χ</w:t>
+      </w:r>
+      <w:r>
+        <w:t>ο</w:t>
+      </w:r>
+      <w:r>
+        <w:t>υν έλλειψη τεχνολογικών ικανοτήτων</w:t>
+      </w:r>
+      <w:r>
+        <w:t xml:space="preserve"> και την εκφράζουν ρητά μέσω της εκδήλωσης ενδιαφέροντος στο πρόγραμμα με δεδομένο ότι είναι εθελοντικό. Για να συμμετέχει κάποιος πέραν τη</w:t>
+      </w:r>
+      <w:r>
+        <w:t>ς</w:t>
+      </w:r>
+      <w:r>
+        <w:t xml:space="preserve"> συνειδητοποίησης ψηφιακής υστέρησης, πρέπει να το αναγνωρίσει, να το αποδεχτεί και το εκφράζει μέσω την αίτησης συμμετοχής.</w:t>
+      </w:r>
+      <w:r>
+        <w:t xml:space="preserve"> Για αυτή την κατηγορία εκπαιδευτικών αναγκών καταλληλότερη μέθοδος είναι η περιγραφική δειγματοληπτική μέθοδος που ανήκει στη ποσοτική μέθοδο έρευνας. Η ποσοτική έρευνα δίνει δεδομένα σε πλάτος καθώς ερευνά αρκετό αριθμό υποψήφιων συμμετεχόντων – δείγματος και σχηματίζει μία γενικότερη επιφανειακή εικόνα του δείγματος η οποία αρκεί και ταιριάζει στα δεδομένα που θέλουμε να ερευνήσουμε, σε αντίθεση με την </w:t>
+      </w:r>
+      <w:r>
+        <w:rPr>
+          <w:b/>
+        </w:rPr>
+        <w:t>ποιοτική έρευνα</w:t>
+      </w:r>
+      <w:r>
+        <w:t xml:space="preserve"> που μελετά σε βάθος και με λεπτομέρειες ένα συγκεκριμένο πρόβλημα. Τα εργαλεία που μπορούν να χρησιμοποιηθούν είναι ερωτηματολόγια και συνεντεύξεις ενώ μπορεί να χρησιμοποιηθεί το σύστημα </w:t>
+      </w:r>
+      <w:r>
+        <w:rPr>
+          <w:lang w:val="en-US"/>
+        </w:rPr>
+        <w:t>SPSS</w:t>
+      </w:r>
+      <w:r>
+        <w:t xml:space="preserve"> </w:t>
+      </w:r>
+      <w:r>
+        <w:t>για στατιστική ανάλυση της έρευνας. Έτσι, θα επιλεχθεί μία γεωγραφική περιοχή που θα γίνει η έρευνα και θα προσδιοριστεί το δείγμα-πληθυσμός που θα συμμετέχει. Οι συμμετέχοντες θα πρέπει να διαμορφώνουν ένα αντιπροσωπευτικό δείγμα ώστε τα αποτελέσματα να μπορούν να είναι γενικεύσιμ</w:t>
+      </w:r>
+      <w:r>
+        <w:t>α</w:t>
+      </w:r>
+      <w:r>
+        <w:t xml:space="preserve"> στον γενικότερο πληθυσμό. </w:t>
+      </w:r>
+      <w:r>
+        <w:t xml:space="preserve">Έτσι, η επιλογή μπορεί να γίνει με δειγματοληψία-χιονοστιβάδα εντοπίζοντας ένα μικρό αριθμό ατόμων και έπειτα άτομα αυτής της ομάδας να προτείνουν άτομα παρόμοιου προφίλ </w:t>
+      </w:r>
+      <w:r>
+        <w:t xml:space="preserve">και με παρόμοια χαρακτηριστικά </w:t>
+      </w:r>
+      <w:r>
+        <w:t>που γνωρίζουν</w:t>
+      </w:r>
+      <w:r>
+        <w:t xml:space="preserve"> και να λάβουν μέρος στο επόμενο επίπεδο διερεύνησης</w:t>
+      </w:r>
+      <w:r>
+        <w:t xml:space="preserve">. </w:t>
+      </w:r>
+      <w:r>
+        <w:t>Το γεγονός ότι η έρευνα απευθύνεται σε ηλικιωμένους, η μέθοδος αυτή βοηθά στο να προσελκύσουμε μέσω της αρχικής ομάδας άτομα κοντινής ηλικίας με τους αρχικά εμπλεκόμενους.</w:t>
       </w:r>
     </w:p>
     <w:p>
